--- a/Data and Simulations/Board Parts Rev 2.docx
+++ b/Data and Simulations/Board Parts Rev 2.docx
@@ -279,8 +279,6 @@
         <w:pStyle w:val="ListParagraph"/>
         <w:ind w:left="1080"/>
       </w:pPr>
-      <w:bookmarkStart w:id="0" w:name="_GoBack"/>
-      <w:bookmarkEnd w:id="0"/>
     </w:p>
     <w:p>
       <w:r>
@@ -292,31 +290,18 @@
         <w:pStyle w:val="ListParagraph"/>
         <w:numPr>
           <w:ilvl w:val="0"/>
-          <w:numId w:val="6"/>
+          <w:numId w:val="7"/>
         </w:numPr>
       </w:pPr>
-      <w:hyperlink r:id="rId10" w:history="1">
-        <w:r>
-          <w:rPr>
-            <w:rStyle w:val="Hyperlink"/>
-          </w:rPr>
-          <w:t>https://www.digikey.com/product-detail/en/eaton/BK-PCB-1-2-R/283-2757-ND/954</w:t>
-        </w:r>
-        <w:r>
-          <w:rPr>
-            <w:rStyle w:val="Hyperlink"/>
-          </w:rPr>
-          <w:t>k</w:t>
-        </w:r>
-        <w:r>
-          <w:rPr>
-            <w:rStyle w:val="Hyperlink"/>
-          </w:rPr>
-          <w:t>337</w:t>
-        </w:r>
-      </w:hyperlink>
-    </w:p>
-    <w:p/>
+      <w:bookmarkStart w:id="0" w:name="_GoBack"/>
+      <w:r>
+        <w:rPr>
+          <w:rStyle w:val="Hyperlink"/>
+        </w:rPr>
+        <w:t>https://www.digikey.com/product-detail/en/bel-fuse-inc/SMP-1.25/507-1039-2-ND/615115</w:t>
+      </w:r>
+      <w:bookmarkEnd w:id="0"/>
+    </w:p>
     <w:sectPr>
       <w:pgSz w:w="12240" w:h="15840"/>
       <w:pgMar w:top="1440" w:right="1440" w:bottom="1440" w:left="1440" w:header="720" w:footer="720" w:gutter="0"/>
@@ -508,6 +493,95 @@
     </w:lvl>
   </w:abstractNum>
   <w:abstractNum w:abstractNumId="2" w15:restartNumberingAfterBreak="0">
+    <w:nsid w:val="2F534192"/>
+    <w:multiLevelType w:val="hybridMultilevel"/>
+    <w:tmpl w:val="BCDAAD9C"/>
+    <w:lvl w:ilvl="0" w:tplc="0409000F">
+      <w:start w:val="1"/>
+      <w:numFmt w:val="decimal"/>
+      <w:lvlText w:val="%1."/>
+      <w:lvlJc w:val="left"/>
+      <w:pPr>
+        <w:ind w:left="720" w:hanging="360"/>
+      </w:pPr>
+      <w:rPr>
+        <w:rFonts w:hint="default"/>
+      </w:rPr>
+    </w:lvl>
+    <w:lvl w:ilvl="1" w:tplc="04090019" w:tentative="1">
+      <w:start w:val="1"/>
+      <w:numFmt w:val="lowerLetter"/>
+      <w:lvlText w:val="%2."/>
+      <w:lvlJc w:val="left"/>
+      <w:pPr>
+        <w:ind w:left="1440" w:hanging="360"/>
+      </w:pPr>
+    </w:lvl>
+    <w:lvl w:ilvl="2" w:tplc="0409001B" w:tentative="1">
+      <w:start w:val="1"/>
+      <w:numFmt w:val="lowerRoman"/>
+      <w:lvlText w:val="%3."/>
+      <w:lvlJc w:val="right"/>
+      <w:pPr>
+        <w:ind w:left="2160" w:hanging="180"/>
+      </w:pPr>
+    </w:lvl>
+    <w:lvl w:ilvl="3" w:tplc="0409000F" w:tentative="1">
+      <w:start w:val="1"/>
+      <w:numFmt w:val="decimal"/>
+      <w:lvlText w:val="%4."/>
+      <w:lvlJc w:val="left"/>
+      <w:pPr>
+        <w:ind w:left="2880" w:hanging="360"/>
+      </w:pPr>
+    </w:lvl>
+    <w:lvl w:ilvl="4" w:tplc="04090019" w:tentative="1">
+      <w:start w:val="1"/>
+      <w:numFmt w:val="lowerLetter"/>
+      <w:lvlText w:val="%5."/>
+      <w:lvlJc w:val="left"/>
+      <w:pPr>
+        <w:ind w:left="3600" w:hanging="360"/>
+      </w:pPr>
+    </w:lvl>
+    <w:lvl w:ilvl="5" w:tplc="0409001B" w:tentative="1">
+      <w:start w:val="1"/>
+      <w:numFmt w:val="lowerRoman"/>
+      <w:lvlText w:val="%6."/>
+      <w:lvlJc w:val="right"/>
+      <w:pPr>
+        <w:ind w:left="4320" w:hanging="180"/>
+      </w:pPr>
+    </w:lvl>
+    <w:lvl w:ilvl="6" w:tplc="0409000F" w:tentative="1">
+      <w:start w:val="1"/>
+      <w:numFmt w:val="decimal"/>
+      <w:lvlText w:val="%7."/>
+      <w:lvlJc w:val="left"/>
+      <w:pPr>
+        <w:ind w:left="5040" w:hanging="360"/>
+      </w:pPr>
+    </w:lvl>
+    <w:lvl w:ilvl="7" w:tplc="04090019" w:tentative="1">
+      <w:start w:val="1"/>
+      <w:numFmt w:val="lowerLetter"/>
+      <w:lvlText w:val="%8."/>
+      <w:lvlJc w:val="left"/>
+      <w:pPr>
+        <w:ind w:left="5760" w:hanging="360"/>
+      </w:pPr>
+    </w:lvl>
+    <w:lvl w:ilvl="8" w:tplc="0409001B" w:tentative="1">
+      <w:start w:val="1"/>
+      <w:numFmt w:val="lowerRoman"/>
+      <w:lvlText w:val="%9."/>
+      <w:lvlJc w:val="right"/>
+      <w:pPr>
+        <w:ind w:left="6480" w:hanging="180"/>
+      </w:pPr>
+    </w:lvl>
+  </w:abstractNum>
+  <w:abstractNum w:abstractNumId="3" w15:restartNumberingAfterBreak="0">
     <w:nsid w:val="4A3A4CBA"/>
     <w:multiLevelType w:val="hybridMultilevel"/>
     <w:tmpl w:val="CF5EF230"/>
@@ -596,7 +670,7 @@
       </w:pPr>
     </w:lvl>
   </w:abstractNum>
-  <w:abstractNum w:abstractNumId="3" w15:restartNumberingAfterBreak="0">
+  <w:abstractNum w:abstractNumId="4" w15:restartNumberingAfterBreak="0">
     <w:nsid w:val="4E123F92"/>
     <w:multiLevelType w:val="hybridMultilevel"/>
     <w:tmpl w:val="A54E4FAC"/>
@@ -685,7 +759,7 @@
       </w:pPr>
     </w:lvl>
   </w:abstractNum>
-  <w:abstractNum w:abstractNumId="4" w15:restartNumberingAfterBreak="0">
+  <w:abstractNum w:abstractNumId="5" w15:restartNumberingAfterBreak="0">
     <w:nsid w:val="6CDB4ED0"/>
     <w:multiLevelType w:val="hybridMultilevel"/>
     <w:tmpl w:val="AEB84C88"/>
@@ -774,7 +848,7 @@
       </w:pPr>
     </w:lvl>
   </w:abstractNum>
-  <w:abstractNum w:abstractNumId="5" w15:restartNumberingAfterBreak="0">
+  <w:abstractNum w:abstractNumId="6" w15:restartNumberingAfterBreak="0">
     <w:nsid w:val="7F175F36"/>
     <w:multiLevelType w:val="hybridMultilevel"/>
     <w:tmpl w:val="0C2C522C"/>
@@ -864,22 +938,25 @@
     </w:lvl>
   </w:abstractNum>
   <w:num w:numId="1">
-    <w:abstractNumId w:val="5"/>
+    <w:abstractNumId w:val="6"/>
   </w:num>
   <w:num w:numId="2">
-    <w:abstractNumId w:val="2"/>
+    <w:abstractNumId w:val="3"/>
   </w:num>
   <w:num w:numId="3">
-    <w:abstractNumId w:val="3"/>
+    <w:abstractNumId w:val="4"/>
   </w:num>
   <w:num w:numId="4">
-    <w:abstractNumId w:val="4"/>
+    <w:abstractNumId w:val="5"/>
   </w:num>
   <w:num w:numId="5">
     <w:abstractNumId w:val="0"/>
   </w:num>
   <w:num w:numId="6">
     <w:abstractNumId w:val="1"/>
+  </w:num>
+  <w:num w:numId="7">
+    <w:abstractNumId w:val="2"/>
   </w:num>
 </w:numbering>
 </file>
